--- a/Konzept_App.docx
+++ b/Konzept_App.docx
@@ -7,39 +7,503 @@
         <w:pStyle w:val="Titel"/>
         <w:jc w:val="center"/>
       </w:pPr>
-      <w:r>
-        <w:t>Konzept</w:t>
-      </w:r>
     </w:p>
     <w:p>
       <w:pPr>
+        <w:pStyle w:val="Titel"/>
+        <w:jc w:val="center"/>
+      </w:pPr>
+    </w:p>
+    <w:p>
+      <w:pPr>
+        <w:pStyle w:val="Titel"/>
+        <w:jc w:val="center"/>
+      </w:pPr>
+    </w:p>
+    <w:p>
+      <w:pPr>
+        <w:pStyle w:val="Titel"/>
+        <w:jc w:val="center"/>
+      </w:pPr>
+    </w:p>
+    <w:p>
+      <w:pPr>
+        <w:pStyle w:val="Titel"/>
+        <w:jc w:val="center"/>
+      </w:pPr>
+    </w:p>
+    <w:p>
+      <w:pPr>
+        <w:pStyle w:val="Titel"/>
+        <w:jc w:val="center"/>
+      </w:pPr>
+    </w:p>
+    <w:p>
+      <w:pPr>
+        <w:pStyle w:val="Titel"/>
+        <w:jc w:val="center"/>
+      </w:pPr>
+    </w:p>
+    <w:p>
+      <w:pPr>
+        <w:pStyle w:val="Titel"/>
+        <w:jc w:val="center"/>
+      </w:pPr>
+      <w:r>
+        <w:t>Konzept</w:t>
+      </w:r>
+    </w:p>
+    <w:p>
+      <w:pPr>
         <w:pStyle w:val="Untertitel"/>
         <w:jc w:val="center"/>
       </w:pPr>
       <w:r>
         <w:t>Für die App Großstadtjungle²</w:t>
       </w:r>
+      <w:r>
+        <w:br w:type="page"/>
+      </w:r>
+      <w:bookmarkStart w:id="0" w:name="_GoBack"/>
+      <w:bookmarkEnd w:id="0"/>
+    </w:p>
+    <w:sdt>
+      <w:sdtPr>
+        <w:id w:val="-586922485"/>
+        <w:docPartObj>
+          <w:docPartGallery w:val="Table of Contents"/>
+          <w:docPartUnique/>
+        </w:docPartObj>
+      </w:sdtPr>
+      <w:sdtEndPr>
+        <w:rPr>
+          <w:rFonts w:asciiTheme="minorHAnsi" w:eastAsiaTheme="minorEastAsia" w:hAnsiTheme="minorHAnsi" w:cstheme="minorBidi"/>
+          <w:smallCaps w:val="0"/>
+          <w:color w:val="auto"/>
+          <w:sz w:val="22"/>
+          <w:szCs w:val="22"/>
+        </w:rPr>
+      </w:sdtEndPr>
+      <w:sdtContent>
+        <w:p>
+          <w:pPr>
+            <w:pStyle w:val="Inhaltsverzeichnisberschrift"/>
+            <w:numPr>
+              <w:ilvl w:val="0"/>
+              <w:numId w:val="0"/>
+            </w:numPr>
+            <w:ind w:left="432" w:hanging="432"/>
+          </w:pPr>
+          <w:r>
+            <w:t>Inhalt</w:t>
+          </w:r>
+        </w:p>
+        <w:p>
+          <w:pPr>
+            <w:pStyle w:val="Verzeichnis1"/>
+            <w:tabs>
+              <w:tab w:val="left" w:pos="440"/>
+              <w:tab w:val="right" w:leader="dot" w:pos="9062"/>
+            </w:tabs>
+            <w:rPr>
+              <w:noProof/>
+              <w:lang w:eastAsia="de-DE"/>
+            </w:rPr>
+          </w:pPr>
+          <w:r>
+            <w:fldChar w:fldCharType="begin"/>
+          </w:r>
+          <w:r>
+            <w:instrText xml:space="preserve"> TOC \o "1-3" \h \z \u </w:instrText>
+          </w:r>
+          <w:r>
+            <w:fldChar w:fldCharType="separate"/>
+          </w:r>
+          <w:hyperlink w:anchor="_Toc389027414" w:history="1">
+            <w:r>
+              <w:rPr>
+                <w:rStyle w:val="Hyperlink"/>
+                <w:noProof/>
+              </w:rPr>
+              <w:t>1</w:t>
+            </w:r>
+            <w:r>
+              <w:rPr>
+                <w:noProof/>
+                <w:lang w:eastAsia="de-DE"/>
+              </w:rPr>
+              <w:tab/>
+            </w:r>
+            <w:r>
+              <w:rPr>
+                <w:rStyle w:val="Hyperlink"/>
+                <w:noProof/>
+              </w:rPr>
+              <w:t>Einleitung</w:t>
+            </w:r>
+            <w:r>
+              <w:rPr>
+                <w:noProof/>
+                <w:webHidden/>
+              </w:rPr>
+              <w:tab/>
+            </w:r>
+            <w:r>
+              <w:rPr>
+                <w:noProof/>
+                <w:webHidden/>
+              </w:rPr>
+              <w:fldChar w:fldCharType="begin"/>
+            </w:r>
+            <w:r>
+              <w:rPr>
+                <w:noProof/>
+                <w:webHidden/>
+              </w:rPr>
+              <w:instrText xml:space="preserve"> PAGEREF _Toc389027414 \h </w:instrText>
+            </w:r>
+            <w:r>
+              <w:rPr>
+                <w:noProof/>
+                <w:webHidden/>
+              </w:rPr>
+            </w:r>
+            <w:r>
+              <w:rPr>
+                <w:noProof/>
+                <w:webHidden/>
+              </w:rPr>
+              <w:fldChar w:fldCharType="separate"/>
+            </w:r>
+            <w:r>
+              <w:rPr>
+                <w:noProof/>
+                <w:webHidden/>
+              </w:rPr>
+              <w:t>3</w:t>
+            </w:r>
+            <w:r>
+              <w:rPr>
+                <w:noProof/>
+                <w:webHidden/>
+              </w:rPr>
+              <w:fldChar w:fldCharType="end"/>
+            </w:r>
+          </w:hyperlink>
+        </w:p>
+        <w:p>
+          <w:pPr>
+            <w:pStyle w:val="Verzeichnis1"/>
+            <w:tabs>
+              <w:tab w:val="left" w:pos="440"/>
+              <w:tab w:val="right" w:leader="dot" w:pos="9062"/>
+            </w:tabs>
+            <w:rPr>
+              <w:noProof/>
+              <w:lang w:eastAsia="de-DE"/>
+            </w:rPr>
+          </w:pPr>
+          <w:hyperlink w:anchor="_Toc389027415" w:history="1">
+            <w:r>
+              <w:rPr>
+                <w:rStyle w:val="Hyperlink"/>
+                <w:noProof/>
+              </w:rPr>
+              <w:t>2</w:t>
+            </w:r>
+            <w:r>
+              <w:rPr>
+                <w:noProof/>
+                <w:lang w:eastAsia="de-DE"/>
+              </w:rPr>
+              <w:tab/>
+            </w:r>
+            <w:r>
+              <w:rPr>
+                <w:rStyle w:val="Hyperlink"/>
+                <w:noProof/>
+              </w:rPr>
+              <w:t>Software</w:t>
+            </w:r>
+            <w:r>
+              <w:rPr>
+                <w:noProof/>
+                <w:webHidden/>
+              </w:rPr>
+              <w:tab/>
+            </w:r>
+            <w:r>
+              <w:rPr>
+                <w:noProof/>
+                <w:webHidden/>
+              </w:rPr>
+              <w:fldChar w:fldCharType="begin"/>
+            </w:r>
+            <w:r>
+              <w:rPr>
+                <w:noProof/>
+                <w:webHidden/>
+              </w:rPr>
+              <w:instrText xml:space="preserve"> PAGEREF _Toc389027415 \h </w:instrText>
+            </w:r>
+            <w:r>
+              <w:rPr>
+                <w:noProof/>
+                <w:webHidden/>
+              </w:rPr>
+            </w:r>
+            <w:r>
+              <w:rPr>
+                <w:noProof/>
+                <w:webHidden/>
+              </w:rPr>
+              <w:fldChar w:fldCharType="separate"/>
+            </w:r>
+            <w:r>
+              <w:rPr>
+                <w:noProof/>
+                <w:webHidden/>
+              </w:rPr>
+              <w:t>3</w:t>
+            </w:r>
+            <w:r>
+              <w:rPr>
+                <w:noProof/>
+                <w:webHidden/>
+              </w:rPr>
+              <w:fldChar w:fldCharType="end"/>
+            </w:r>
+          </w:hyperlink>
+        </w:p>
+        <w:p>
+          <w:pPr>
+            <w:pStyle w:val="Verzeichnis2"/>
+            <w:tabs>
+              <w:tab w:val="left" w:pos="880"/>
+              <w:tab w:val="right" w:leader="dot" w:pos="9062"/>
+            </w:tabs>
+            <w:rPr>
+              <w:noProof/>
+              <w:lang w:eastAsia="de-DE"/>
+            </w:rPr>
+          </w:pPr>
+          <w:hyperlink w:anchor="_Toc389027416" w:history="1">
+            <w:r>
+              <w:rPr>
+                <w:rStyle w:val="Hyperlink"/>
+                <w:noProof/>
+              </w:rPr>
+              <w:t>2.1</w:t>
+            </w:r>
+            <w:r>
+              <w:rPr>
+                <w:noProof/>
+                <w:lang w:eastAsia="de-DE"/>
+              </w:rPr>
+              <w:tab/>
+            </w:r>
+            <w:r>
+              <w:rPr>
+                <w:rStyle w:val="Hyperlink"/>
+                <w:noProof/>
+              </w:rPr>
+              <w:t>Appentwicklung mit PhoneGap</w:t>
+            </w:r>
+            <w:r>
+              <w:rPr>
+                <w:noProof/>
+                <w:webHidden/>
+              </w:rPr>
+              <w:tab/>
+            </w:r>
+            <w:r>
+              <w:rPr>
+                <w:noProof/>
+                <w:webHidden/>
+              </w:rPr>
+              <w:fldChar w:fldCharType="begin"/>
+            </w:r>
+            <w:r>
+              <w:rPr>
+                <w:noProof/>
+                <w:webHidden/>
+              </w:rPr>
+              <w:instrText xml:space="preserve"> PAGEREF _Toc389027416 \h </w:instrText>
+            </w:r>
+            <w:r>
+              <w:rPr>
+                <w:noProof/>
+                <w:webHidden/>
+              </w:rPr>
+            </w:r>
+            <w:r>
+              <w:rPr>
+                <w:noProof/>
+                <w:webHidden/>
+              </w:rPr>
+              <w:fldChar w:fldCharType="separate"/>
+            </w:r>
+            <w:r>
+              <w:rPr>
+                <w:noProof/>
+                <w:webHidden/>
+              </w:rPr>
+              <w:t>3</w:t>
+            </w:r>
+            <w:r>
+              <w:rPr>
+                <w:noProof/>
+                <w:webHidden/>
+              </w:rPr>
+              <w:fldChar w:fldCharType="end"/>
+            </w:r>
+          </w:hyperlink>
+        </w:p>
+        <w:p>
+          <w:pPr>
+            <w:pStyle w:val="Verzeichnis2"/>
+            <w:tabs>
+              <w:tab w:val="left" w:pos="880"/>
+              <w:tab w:val="right" w:leader="dot" w:pos="9062"/>
+            </w:tabs>
+            <w:rPr>
+              <w:noProof/>
+              <w:lang w:eastAsia="de-DE"/>
+            </w:rPr>
+          </w:pPr>
+          <w:hyperlink w:anchor="_Toc389027417" w:history="1">
+            <w:r>
+              <w:rPr>
+                <w:rStyle w:val="Hyperlink"/>
+                <w:noProof/>
+              </w:rPr>
+              <w:t>1.1</w:t>
+            </w:r>
+            <w:r>
+              <w:rPr>
+                <w:noProof/>
+                <w:lang w:eastAsia="de-DE"/>
+              </w:rPr>
+              <w:tab/>
+            </w:r>
+            <w:r>
+              <w:rPr>
+                <w:rStyle w:val="Hyperlink"/>
+                <w:noProof/>
+              </w:rPr>
+              <w:t>Offline Kartendarstellung</w:t>
+            </w:r>
+            <w:r>
+              <w:rPr>
+                <w:noProof/>
+                <w:webHidden/>
+              </w:rPr>
+              <w:tab/>
+            </w:r>
+            <w:r>
+              <w:rPr>
+                <w:noProof/>
+                <w:webHidden/>
+              </w:rPr>
+              <w:fldChar w:fldCharType="begin"/>
+            </w:r>
+            <w:r>
+              <w:rPr>
+                <w:noProof/>
+                <w:webHidden/>
+              </w:rPr>
+              <w:instrText xml:space="preserve"> PAGEREF _Toc389027417 \h </w:instrText>
+            </w:r>
+            <w:r>
+              <w:rPr>
+                <w:noProof/>
+                <w:webHidden/>
+              </w:rPr>
+            </w:r>
+            <w:r>
+              <w:rPr>
+                <w:noProof/>
+                <w:webHidden/>
+              </w:rPr>
+              <w:fldChar w:fldCharType="separate"/>
+            </w:r>
+            <w:r>
+              <w:rPr>
+                <w:noProof/>
+                <w:webHidden/>
+              </w:rPr>
+              <w:t>3</w:t>
+            </w:r>
+            <w:r>
+              <w:rPr>
+                <w:noProof/>
+                <w:webHidden/>
+              </w:rPr>
+              <w:fldChar w:fldCharType="end"/>
+            </w:r>
+          </w:hyperlink>
+        </w:p>
+        <w:p>
+          <w:pPr>
+            <w:rPr>
+              <w:b/>
+              <w:bCs/>
+            </w:rPr>
+          </w:pPr>
+          <w:r>
+            <w:rPr>
+              <w:b/>
+              <w:bCs/>
+            </w:rPr>
+            <w:fldChar w:fldCharType="end"/>
+          </w:r>
+        </w:p>
+      </w:sdtContent>
+    </w:sdt>
+    <w:p>
+      <w:r>
+        <w:br w:type="page"/>
+      </w:r>
     </w:p>
     <w:p>
       <w:pPr>
         <w:pStyle w:val="berschrift1"/>
       </w:pPr>
-      <w:r>
+      <w:bookmarkStart w:id="1" w:name="_Toc389027414"/>
+      <w:r>
+        <w:lastRenderedPageBreak/>
         <w:t>Einleitung</w:t>
       </w:r>
+      <w:bookmarkEnd w:id="1"/>
     </w:p>
     <w:p>
       <w:r>
         <w:t xml:space="preserve">Die App Großstadtjungle² (sprich: </w:t>
       </w:r>
+      <w:proofErr w:type="spellStart"/>
       <w:r>
         <w:rPr>
           <w:i/>
         </w:rPr>
-        <w:t>Großstadtjungle im Quadrat</w:t>
-      </w:r>
-      <w:r>
-        <w:t>) wird für mehrere mobile Plattformen entwickelt. Vorerst ist geplant sie für Windows Phone 7 und 8 erscheinen zu lassen sowie für Android ab Version 2.3. Zur Umsetzung greifen wir auf verschiedene Software und Tools zurück, welche hier näher beschrieben werden sollen um die Umsetzung der Ziele zu erreichen. Vor allen Dingen werden PhoneGap 3.4 sowie Leaflet.js 0.7 genutzt. Ers</w:t>
+        <w:t>Großstadtjungle</w:t>
+      </w:r>
+      <w:proofErr w:type="spellEnd"/>
+      <w:r>
+        <w:rPr>
+          <w:i/>
+        </w:rPr>
+        <w:t xml:space="preserve"> im Quadrat</w:t>
+      </w:r>
+      <w:r>
+        <w:t xml:space="preserve">) wird für mehrere mobile Plattformen entwickelt. Vorerst ist geplant sie für Windows Phone 7 und 8 erscheinen zu lassen sowie für Android ab Version 2.3. Zur Umsetzung greifen wir auf verschiedene Software und Tools zurück, welche hier näher beschrieben werden sollen um die Umsetzung der Ziele zu erreichen. Vor allen Dingen werden </w:t>
+      </w:r>
+      <w:proofErr w:type="spellStart"/>
+      <w:r>
+        <w:t>PhoneGap</w:t>
+      </w:r>
+      <w:proofErr w:type="spellEnd"/>
+      <w:r>
+        <w:t xml:space="preserve"> 3.4 sowie Leaflet.js 0.7 genutzt. Ers</w:t>
       </w:r>
       <w:r>
         <w:t>teres ermöglicht eine vereinfachte Entwicklung für beide mobile Plattformen und Leaflet.js bietet einerseits einen gute Verwendung von Karten auf mobilen Geräten und andererseits umfangreiche Möglichkeiten Karten zu manipulieren.</w:t>
@@ -49,117 +513,201 @@
       <w:pPr>
         <w:pStyle w:val="berschrift1"/>
       </w:pPr>
+      <w:bookmarkStart w:id="2" w:name="_Toc389027415"/>
       <w:r>
         <w:t>Software</w:t>
       </w:r>
+      <w:bookmarkEnd w:id="2"/>
     </w:p>
     <w:p>
       <w:pPr>
         <w:pStyle w:val="berschrift2"/>
       </w:pPr>
-      <w:r>
-        <w:t>Appentwicklung mit PhoneGap</w:t>
-      </w:r>
+      <w:bookmarkStart w:id="3" w:name="_Toc389027416"/>
+      <w:proofErr w:type="spellStart"/>
+      <w:r>
+        <w:t>Appentwicklung</w:t>
+      </w:r>
+      <w:proofErr w:type="spellEnd"/>
+      <w:r>
+        <w:t xml:space="preserve"> mit </w:t>
+      </w:r>
+      <w:proofErr w:type="spellStart"/>
+      <w:r>
+        <w:t>PhoneGap</w:t>
+      </w:r>
+      <w:bookmarkEnd w:id="3"/>
+      <w:proofErr w:type="spellEnd"/>
     </w:p>
     <w:p>
       <w:r>
-        <w:t>Wie in der Einleitung genannt soll die Applikation auf mehreren mobilen Plattformen laufen und dafür wird PhoneGap 3.4 zum Einsatz kommen</w:t>
-      </w:r>
-      <w:r>
-        <w:t xml:space="preserve">. Es ist gestartet als ein privates OpenSource Projekt welches unter der </w:t>
-      </w:r>
-      <w:r>
-        <w:t xml:space="preserve">Apache Software Foundation </w:t>
-      </w:r>
-      <w:bookmarkStart w:id="0" w:name="_GoBack"/>
-      <w:bookmarkEnd w:id="0"/>
-      <w:r>
-        <w:t>Lizenz veröffentlicht wurde. Mittlerweile jedoch gehört PhoneGap Adobe, aber ist weiterhin OpenSource.</w:t>
+        <w:t xml:space="preserve">Wie in der Einleitung genannt soll die Applikation auf mehreren mobilen Plattformen laufen und dafür wird </w:t>
+      </w:r>
+      <w:proofErr w:type="spellStart"/>
+      <w:r>
+        <w:t>PhoneGap</w:t>
+      </w:r>
+      <w:proofErr w:type="spellEnd"/>
+      <w:r>
+        <w:t xml:space="preserve"> 3.4 zum Einsatz kommen. Es ist gestartet als ein privates </w:t>
+      </w:r>
+      <w:proofErr w:type="spellStart"/>
+      <w:r>
+        <w:t>OpenSource</w:t>
+      </w:r>
+      <w:proofErr w:type="spellEnd"/>
+      <w:r>
+        <w:t xml:space="preserve"> Projekt welches unter der Apache Software </w:t>
+      </w:r>
+      <w:proofErr w:type="spellStart"/>
+      <w:r>
+        <w:t>Foundation</w:t>
+      </w:r>
+      <w:proofErr w:type="spellEnd"/>
+      <w:r>
+        <w:t xml:space="preserve"> Lizenz veröffentlicht wurde. Mittlerweile jedoch gehört </w:t>
+      </w:r>
+      <w:proofErr w:type="spellStart"/>
+      <w:r>
+        <w:t>PhoneGap</w:t>
+      </w:r>
+      <w:proofErr w:type="spellEnd"/>
+      <w:r>
+        <w:t xml:space="preserve"> Adobe, aber ist weiterhin </w:t>
+      </w:r>
+      <w:proofErr w:type="spellStart"/>
+      <w:r>
+        <w:t>OpenSource</w:t>
+      </w:r>
+      <w:proofErr w:type="spellEnd"/>
+      <w:r>
+        <w:t>.</w:t>
       </w:r>
     </w:p>
     <w:p>
-      <w:r>
-        <w:t xml:space="preserve">PhonGap selber ist nicht viel mehr als ein kleiner Browser, welcher </w:t>
-      </w:r>
-      <w:r>
-        <w:t xml:space="preserve">ohne Adresszeile, Navigation oder anderen AddOns kommt. </w:t>
-      </w:r>
-      <w:r>
-        <w:t xml:space="preserve">Somit </w:t>
-      </w:r>
-    </w:p>
-    <w:p/>
-    <w:p/>
-    <w:p>
-      <w:pPr>
-        <w:pStyle w:val="Listenabsatz"/>
-        <w:numPr>
-          <w:ilvl w:val="0"/>
-          <w:numId w:val="1"/>
-        </w:numPr>
-      </w:pPr>
-      <w:r>
-        <w:t>PhoneGap 3.4</w:t>
+      <w:proofErr w:type="spellStart"/>
+      <w:r>
+        <w:t>PhoneGap</w:t>
+      </w:r>
+      <w:proofErr w:type="spellEnd"/>
+      <w:r>
+        <w:t xml:space="preserve"> selber ist nicht viel mehr als ein kleiner Browser, welcher ohne Adresszeile, Navigation oder anderen </w:t>
+      </w:r>
+      <w:proofErr w:type="spellStart"/>
+      <w:r>
+        <w:t>AddOns</w:t>
+      </w:r>
+      <w:proofErr w:type="spellEnd"/>
+      <w:r>
+        <w:t xml:space="preserve"> kommt und unter anderem auf den genannten Betriebssystemen läuft. Deshalb werden Applikationen, die mit </w:t>
+      </w:r>
+      <w:proofErr w:type="spellStart"/>
+      <w:r>
+        <w:t>PhoneGap</w:t>
+      </w:r>
+      <w:proofErr w:type="spellEnd"/>
+      <w:r>
+        <w:t xml:space="preserve"> realisiert werden in HTML5 programmiert.  Letztendlich wird also einfach eine mobile Webseite programmiert, aber auf Grund von </w:t>
+      </w:r>
+      <w:proofErr w:type="spellStart"/>
+      <w:r>
+        <w:t>PhoneGap</w:t>
+      </w:r>
+      <w:proofErr w:type="spellEnd"/>
+      <w:r>
+        <w:t xml:space="preserve"> kann sichergestellt werden, dass die Seite immer gleich aussieht und auch gleich funktioniert.</w:t>
       </w:r>
     </w:p>
     <w:p>
-      <w:pPr>
-        <w:pStyle w:val="Listenabsatz"/>
-        <w:numPr>
-          <w:ilvl w:val="0"/>
-          <w:numId w:val="1"/>
-        </w:numPr>
-      </w:pPr>
-      <w:r>
-        <w:t>jQuery (Mobile)</w:t>
+      <w:r>
+        <w:t xml:space="preserve">Mit </w:t>
+      </w:r>
+      <w:proofErr w:type="spellStart"/>
+      <w:r>
+        <w:t>PhoneGap</w:t>
+      </w:r>
+      <w:proofErr w:type="spellEnd"/>
+      <w:r>
+        <w:t xml:space="preserve"> kommt gleichzeitig auch Cordova.js. Das ist eine JavaScript Bibliothek, die den Zugriff auf die Funktionen des Gerätes ermöglicht, wie GPS-Daten, Kamera oder auch Speicherzugriff. Dadurch bietet </w:t>
+      </w:r>
+      <w:proofErr w:type="spellStart"/>
+      <w:r>
+        <w:t>PhoneGap</w:t>
+      </w:r>
+      <w:proofErr w:type="spellEnd"/>
+      <w:r>
+        <w:t xml:space="preserve"> im Gesamtpaket eine ideale Möglichkeit um Applikation, bei denen die Performance nicht an erster Stelle steht, für mehrere Plattformen gleichzeitig zu entwickeln.</w:t>
       </w:r>
     </w:p>
     <w:p>
-      <w:pPr>
-        <w:pStyle w:val="Listenabsatz"/>
-        <w:numPr>
-          <w:ilvl w:val="0"/>
-          <w:numId w:val="1"/>
-        </w:numPr>
-      </w:pPr>
-      <w:r>
-        <w:t>Leaflet.js 0.7</w:t>
+      <w:r>
+        <w:t xml:space="preserve">Zum Schluss wird </w:t>
+      </w:r>
+      <w:proofErr w:type="spellStart"/>
+      <w:r>
+        <w:t>jQuery</w:t>
+      </w:r>
+      <w:proofErr w:type="spellEnd"/>
+      <w:r>
+        <w:t xml:space="preserve"> Mobile zum Einsatz kommen, um den Zugriff auf das DOM zu erleichtern und auch gewisse Styles direkt nutzen zu können. Damit ist eine generelle Vereinfachung bei der Entwicklung der Applikation möglich, die sich zum Großteil nur um die Funktion und nichts anderes kümmern muss.</w:t>
       </w:r>
     </w:p>
     <w:p>
       <w:pPr>
-        <w:pStyle w:val="Listenabsatz"/>
+        <w:pStyle w:val="berschrift2"/>
         <w:numPr>
-          <w:ilvl w:val="0"/>
-          <w:numId w:val="1"/>
+          <w:ilvl w:val="1"/>
+          <w:numId w:val="12"/>
         </w:numPr>
-      </w:pPr>
-      <w:r>
-        <w:t>Mobile Atlas Creator 1.9.16 (MOBAC)</w:t>
-      </w:r>
+        <w:suppressAutoHyphens/>
+      </w:pPr>
+      <w:bookmarkStart w:id="4" w:name="_Toc389027417"/>
+      <w:r>
+        <w:t>Offline Kartendarstellung</w:t>
+      </w:r>
+      <w:bookmarkEnd w:id="4"/>
     </w:p>
     <w:p>
       <w:pPr>
-        <w:pStyle w:val="Listenabsatz"/>
-        <w:numPr>
-          <w:ilvl w:val="0"/>
-          <w:numId w:val="1"/>
-        </w:numPr>
-      </w:pPr>
-      <w:r>
-        <w:t>Android 2.3+</w:t>
+        <w:pStyle w:val="Textkrper"/>
+      </w:pPr>
+      <w:r>
+        <w:t xml:space="preserve">Da die Applikation nur die Stadtkarte von Mannheim benötigt, soll keine Onlineverbindung nötig sein, um die Stadt erkunden zu können. Um trotzdem eine vollwertige Karte mit Koordinaten und Zoom-stufen möglich zu machen, wird der benötigte Kartenausschnitt von Mannheim mit dem Open Source Tool „Mobile Atlas </w:t>
+      </w:r>
+      <w:proofErr w:type="spellStart"/>
+      <w:r>
+        <w:t>Creator</w:t>
+      </w:r>
+      <w:proofErr w:type="spellEnd"/>
+      <w:r>
+        <w:t xml:space="preserve">“(MOBAC), in der aktuellen Version 1.9.16, erstellt. So greift MOBAC auf </w:t>
+      </w:r>
+      <w:proofErr w:type="spellStart"/>
+      <w:r>
+        <w:t>OpenStreetmap</w:t>
+      </w:r>
+      <w:proofErr w:type="spellEnd"/>
+      <w:r>
+        <w:t xml:space="preserve"> zurück und erstellt dann eine Datei, die genau das abbildet, was auch online zu sehen ist und gleichzeitig auch die Koordinaten für die jeweiligen Punkte speichert um nachher sowohl den neuen Besuchspunkt, als auch den aktuellen Standort, zuverlässig anzeigen zu können.</w:t>
       </w:r>
     </w:p>
     <w:p>
       <w:pPr>
-        <w:pStyle w:val="Listenabsatz"/>
-        <w:numPr>
-          <w:ilvl w:val="0"/>
-          <w:numId w:val="1"/>
-        </w:numPr>
-      </w:pPr>
-      <w:r>
-        <w:t>Windows Phone 7 und 8</w:t>
+        <w:pStyle w:val="Textkrper"/>
+      </w:pPr>
+      <w:r>
+        <w:t xml:space="preserve">Um die genannten Punkte anzuzeigen gibt es auch wieder eine JavaScript Bibliothek, die eine ziemlich umfangreiche Kartenmanipulation möglich macht. Wir setzen dabei auf Leaflet.js 0.7, welches neben eine </w:t>
+      </w:r>
+      <w:proofErr w:type="gramStart"/>
+      <w:r>
+        <w:t>umfangreichen</w:t>
+      </w:r>
+      <w:proofErr w:type="gramEnd"/>
+      <w:r>
+        <w:t xml:space="preserve"> Kartenmanipulation, auch eine für mobile Geräte </w:t>
+      </w:r>
+      <w:r>
+        <w:t>optimierte Navigation anbietet.</w:t>
       </w:r>
     </w:p>
     <w:sectPr>
@@ -175,6 +723,119 @@
 <file path=word/numbering.xml><?xml version="1.0" encoding="utf-8"?>
 <w:numbering xmlns:wpc="http://schemas.microsoft.com/office/word/2010/wordprocessingCanvas" xmlns:mc="http://schemas.openxmlformats.org/markup-compatibility/2006" xmlns:o="urn:schemas-microsoft-com:office:office" xmlns:r="http://schemas.openxmlformats.org/officeDocument/2006/relationships" xmlns:m="http://schemas.openxmlformats.org/officeDocument/2006/math" xmlns:v="urn:schemas-microsoft-com:vml" xmlns:wp14="http://schemas.microsoft.com/office/word/2010/wordprocessingDrawing" xmlns:wp="http://schemas.openxmlformats.org/drawingml/2006/wordprocessingDrawing" xmlns:w10="urn:schemas-microsoft-com:office:word" xmlns:w="http://schemas.openxmlformats.org/wordprocessingml/2006/main" xmlns:w14="http://schemas.microsoft.com/office/word/2010/wordml" xmlns:w15="http://schemas.microsoft.com/office/word/2012/wordml" xmlns:wpg="http://schemas.microsoft.com/office/word/2010/wordprocessingGroup" xmlns:wpi="http://schemas.microsoft.com/office/word/2010/wordprocessingInk" xmlns:wne="http://schemas.microsoft.com/office/word/2006/wordml" xmlns:wps="http://schemas.microsoft.com/office/word/2010/wordprocessingShape" mc:Ignorable="w14 w15 wp14">
   <w:abstractNum w:abstractNumId="0">
+    <w:nsid w:val="00000001"/>
+    <w:multiLevelType w:val="multilevel"/>
+    <w:tmpl w:val="00000001"/>
+    <w:lvl w:ilvl="0">
+      <w:start w:val="1"/>
+      <w:numFmt w:val="decimal"/>
+      <w:lvlText w:val="%1"/>
+      <w:lvlJc w:val="left"/>
+      <w:pPr>
+        <w:tabs>
+          <w:tab w:val="num" w:pos="0"/>
+        </w:tabs>
+        <w:ind w:left="432" w:hanging="432"/>
+      </w:pPr>
+    </w:lvl>
+    <w:lvl w:ilvl="1">
+      <w:start w:val="1"/>
+      <w:numFmt w:val="decimal"/>
+      <w:lvlText w:val="%1.%2"/>
+      <w:lvlJc w:val="left"/>
+      <w:pPr>
+        <w:tabs>
+          <w:tab w:val="num" w:pos="0"/>
+        </w:tabs>
+        <w:ind w:left="576" w:hanging="576"/>
+      </w:pPr>
+    </w:lvl>
+    <w:lvl w:ilvl="2">
+      <w:start w:val="1"/>
+      <w:numFmt w:val="decimal"/>
+      <w:lvlText w:val="%1.%2.%3"/>
+      <w:lvlJc w:val="left"/>
+      <w:pPr>
+        <w:tabs>
+          <w:tab w:val="num" w:pos="0"/>
+        </w:tabs>
+        <w:ind w:left="720" w:hanging="720"/>
+      </w:pPr>
+    </w:lvl>
+    <w:lvl w:ilvl="3">
+      <w:start w:val="1"/>
+      <w:numFmt w:val="decimal"/>
+      <w:lvlText w:val="%1.%2.%3.%4"/>
+      <w:lvlJc w:val="left"/>
+      <w:pPr>
+        <w:tabs>
+          <w:tab w:val="num" w:pos="0"/>
+        </w:tabs>
+        <w:ind w:left="864" w:hanging="864"/>
+      </w:pPr>
+    </w:lvl>
+    <w:lvl w:ilvl="4">
+      <w:start w:val="1"/>
+      <w:numFmt w:val="decimal"/>
+      <w:lvlText w:val="%1.%2.%3.%4.%5"/>
+      <w:lvlJc w:val="left"/>
+      <w:pPr>
+        <w:tabs>
+          <w:tab w:val="num" w:pos="0"/>
+        </w:tabs>
+        <w:ind w:left="1008" w:hanging="1008"/>
+      </w:pPr>
+    </w:lvl>
+    <w:lvl w:ilvl="5">
+      <w:start w:val="1"/>
+      <w:numFmt w:val="decimal"/>
+      <w:lvlText w:val="%1.%2.%3.%4.%5.%6"/>
+      <w:lvlJc w:val="left"/>
+      <w:pPr>
+        <w:tabs>
+          <w:tab w:val="num" w:pos="0"/>
+        </w:tabs>
+        <w:ind w:left="1152" w:hanging="1152"/>
+      </w:pPr>
+    </w:lvl>
+    <w:lvl w:ilvl="6">
+      <w:start w:val="1"/>
+      <w:numFmt w:val="decimal"/>
+      <w:lvlText w:val="%1.%2.%3.%4.%5.%6.%7"/>
+      <w:lvlJc w:val="left"/>
+      <w:pPr>
+        <w:tabs>
+          <w:tab w:val="num" w:pos="0"/>
+        </w:tabs>
+        <w:ind w:left="1296" w:hanging="1296"/>
+      </w:pPr>
+    </w:lvl>
+    <w:lvl w:ilvl="7">
+      <w:start w:val="1"/>
+      <w:numFmt w:val="decimal"/>
+      <w:lvlText w:val="%1.%2.%3.%4.%5.%6.%7.%8"/>
+      <w:lvlJc w:val="left"/>
+      <w:pPr>
+        <w:tabs>
+          <w:tab w:val="num" w:pos="0"/>
+        </w:tabs>
+        <w:ind w:left="1440" w:hanging="1440"/>
+      </w:pPr>
+    </w:lvl>
+    <w:lvl w:ilvl="8">
+      <w:start w:val="1"/>
+      <w:numFmt w:val="decimal"/>
+      <w:lvlText w:val="%1.%2.%3.%4.%5.%6.%7.%8.%9"/>
+      <w:lvlJc w:val="left"/>
+      <w:pPr>
+        <w:tabs>
+          <w:tab w:val="num" w:pos="0"/>
+        </w:tabs>
+        <w:ind w:left="1584" w:hanging="1584"/>
+      </w:pPr>
+    </w:lvl>
+  </w:abstractNum>
+  <w:abstractNum w:abstractNumId="1">
     <w:nsid w:val="1482775B"/>
     <w:multiLevelType w:val="multilevel"/>
     <w:tmpl w:val="BE8A6150"/>
@@ -269,7 +930,7 @@
       </w:pPr>
     </w:lvl>
   </w:abstractNum>
-  <w:abstractNum w:abstractNumId="1">
+  <w:abstractNum w:abstractNumId="2">
     <w:nsid w:val="5DF375C3"/>
     <w:multiLevelType w:val="hybridMultilevel"/>
     <w:tmpl w:val="75C238BE"/>
@@ -382,36 +1043,39 @@
     </w:lvl>
   </w:abstractNum>
   <w:num w:numId="1">
+    <w:abstractNumId w:val="2"/>
+  </w:num>
+  <w:num w:numId="2">
     <w:abstractNumId w:val="1"/>
   </w:num>
-  <w:num w:numId="2">
-    <w:abstractNumId w:val="0"/>
-  </w:num>
   <w:num w:numId="3">
-    <w:abstractNumId w:val="0"/>
+    <w:abstractNumId w:val="1"/>
   </w:num>
   <w:num w:numId="4">
-    <w:abstractNumId w:val="0"/>
+    <w:abstractNumId w:val="1"/>
   </w:num>
   <w:num w:numId="5">
-    <w:abstractNumId w:val="0"/>
+    <w:abstractNumId w:val="1"/>
   </w:num>
   <w:num w:numId="6">
-    <w:abstractNumId w:val="0"/>
+    <w:abstractNumId w:val="1"/>
   </w:num>
   <w:num w:numId="7">
-    <w:abstractNumId w:val="0"/>
+    <w:abstractNumId w:val="1"/>
   </w:num>
   <w:num w:numId="8">
-    <w:abstractNumId w:val="0"/>
+    <w:abstractNumId w:val="1"/>
   </w:num>
   <w:num w:numId="9">
-    <w:abstractNumId w:val="0"/>
+    <w:abstractNumId w:val="1"/>
   </w:num>
   <w:num w:numId="10">
-    <w:abstractNumId w:val="0"/>
+    <w:abstractNumId w:val="1"/>
   </w:num>
   <w:num w:numId="11">
+    <w:abstractNumId w:val="1"/>
+  </w:num>
+  <w:num w:numId="12">
     <w:abstractNumId w:val="0"/>
   </w:num>
 </w:numbering>
@@ -501,7 +1165,7 @@
     <w:lsdException w:name="Closing" w:semiHidden="1" w:unhideWhenUsed="1"/>
     <w:lsdException w:name="Signature" w:semiHidden="1" w:unhideWhenUsed="1"/>
     <w:lsdException w:name="Default Paragraph Font" w:semiHidden="1" w:uiPriority="1" w:unhideWhenUsed="1"/>
-    <w:lsdException w:name="Body Text" w:semiHidden="1" w:unhideWhenUsed="1"/>
+    <w:lsdException w:name="Body Text" w:semiHidden="1" w:uiPriority="0" w:unhideWhenUsed="1"/>
     <w:lsdException w:name="Body Text Indent" w:semiHidden="1" w:unhideWhenUsed="1"/>
     <w:lsdException w:name="List Continue" w:semiHidden="1" w:unhideWhenUsed="1"/>
     <w:lsdException w:name="List Continue 2" w:semiHidden="1" w:unhideWhenUsed="1"/>
@@ -1478,13 +2142,74 @@
     <w:basedOn w:val="berschrift1"/>
     <w:next w:val="Standard"/>
     <w:uiPriority w:val="39"/>
-    <w:semiHidden/>
     <w:unhideWhenUsed/>
     <w:qFormat/>
     <w:rsid w:val="00717E87"/>
     <w:pPr>
       <w:outlineLvl w:val="9"/>
     </w:pPr>
+  </w:style>
+  <w:style w:type="paragraph" w:styleId="Textkrper">
+    <w:name w:val="Body Text"/>
+    <w:basedOn w:val="Standard"/>
+    <w:link w:val="TextkrperZchn"/>
+    <w:rsid w:val="00593165"/>
+    <w:pPr>
+      <w:suppressAutoHyphens/>
+      <w:spacing w:after="120"/>
+    </w:pPr>
+    <w:rPr>
+      <w:rFonts w:ascii="Calibri" w:eastAsia="SimSun" w:hAnsi="Calibri" w:cs="font330"/>
+      <w:kern w:val="1"/>
+      <w:lang w:eastAsia="ar-SA"/>
+    </w:rPr>
+  </w:style>
+  <w:style w:type="character" w:customStyle="1" w:styleId="TextkrperZchn">
+    <w:name w:val="Textkörper Zchn"/>
+    <w:basedOn w:val="Absatz-Standardschriftart"/>
+    <w:link w:val="Textkrper"/>
+    <w:rsid w:val="00593165"/>
+    <w:rPr>
+      <w:rFonts w:ascii="Calibri" w:eastAsia="SimSun" w:hAnsi="Calibri" w:cs="font330"/>
+      <w:kern w:val="1"/>
+      <w:lang w:eastAsia="ar-SA"/>
+    </w:rPr>
+  </w:style>
+  <w:style w:type="paragraph" w:styleId="Verzeichnis1">
+    <w:name w:val="toc 1"/>
+    <w:basedOn w:val="Standard"/>
+    <w:next w:val="Standard"/>
+    <w:autoRedefine/>
+    <w:uiPriority w:val="39"/>
+    <w:unhideWhenUsed/>
+    <w:rsid w:val="00593165"/>
+    <w:pPr>
+      <w:spacing w:after="100"/>
+    </w:pPr>
+  </w:style>
+  <w:style w:type="paragraph" w:styleId="Verzeichnis2">
+    <w:name w:val="toc 2"/>
+    <w:basedOn w:val="Standard"/>
+    <w:next w:val="Standard"/>
+    <w:autoRedefine/>
+    <w:uiPriority w:val="39"/>
+    <w:unhideWhenUsed/>
+    <w:rsid w:val="00593165"/>
+    <w:pPr>
+      <w:spacing w:after="100"/>
+      <w:ind w:left="220"/>
+    </w:pPr>
+  </w:style>
+  <w:style w:type="character" w:styleId="Hyperlink">
+    <w:name w:val="Hyperlink"/>
+    <w:basedOn w:val="Absatz-Standardschriftart"/>
+    <w:uiPriority w:val="99"/>
+    <w:unhideWhenUsed/>
+    <w:rsid w:val="00593165"/>
+    <w:rPr>
+      <w:color w:val="0563C1" w:themeColor="hyperlink"/>
+      <w:u w:val="single"/>
+    </w:rPr>
   </w:style>
 </w:styles>
 </file>
@@ -1755,7 +2480,7 @@
 </file>
 
 <file path=customXml/itemProps1.xml><?xml version="1.0" encoding="utf-8"?>
-<ds:datastoreItem xmlns:ds="http://schemas.openxmlformats.org/officeDocument/2006/customXml" ds:itemID="{61410445-9D8F-4CBB-A394-3EB07ED49E9C}">
+<ds:datastoreItem xmlns:ds="http://schemas.openxmlformats.org/officeDocument/2006/customXml" ds:itemID="{26D5E6ED-9FBD-4B25-BE14-2741440D55ED}">
   <ds:schemaRefs>
     <ds:schemaRef ds:uri="http://schemas.openxmlformats.org/officeDocument/2006/bibliography"/>
   </ds:schemaRefs>

--- a/Konzept_App.docx
+++ b/Konzept_App.docx
@@ -64,26 +64,25 @@
       <w:r>
         <w:br w:type="page"/>
       </w:r>
-      <w:bookmarkStart w:id="0" w:name="_GoBack"/>
-      <w:bookmarkEnd w:id="0"/>
     </w:p>
     <w:sdt>
       <w:sdtPr>
+        <w:rPr>
+          <w:rFonts w:asciiTheme="minorHAnsi" w:eastAsiaTheme="minorEastAsia" w:hAnsiTheme="minorHAnsi" w:cstheme="minorBidi"/>
+          <w:b w:val="0"/>
+          <w:bCs w:val="0"/>
+          <w:smallCaps w:val="0"/>
+          <w:color w:val="auto"/>
+          <w:sz w:val="22"/>
+          <w:szCs w:val="22"/>
+        </w:rPr>
         <w:id w:val="-586922485"/>
         <w:docPartObj>
           <w:docPartGallery w:val="Table of Contents"/>
           <w:docPartUnique/>
         </w:docPartObj>
       </w:sdtPr>
-      <w:sdtEndPr>
-        <w:rPr>
-          <w:rFonts w:asciiTheme="minorHAnsi" w:eastAsiaTheme="minorEastAsia" w:hAnsiTheme="minorHAnsi" w:cstheme="minorBidi"/>
-          <w:smallCaps w:val="0"/>
-          <w:color w:val="auto"/>
-          <w:sz w:val="22"/>
-          <w:szCs w:val="22"/>
-        </w:rPr>
-      </w:sdtEndPr>
+      <w:sdtEndPr/>
       <w:sdtContent>
         <w:p>
           <w:pPr>
@@ -469,12 +468,12 @@
       <w:pPr>
         <w:pStyle w:val="berschrift1"/>
       </w:pPr>
-      <w:bookmarkStart w:id="1" w:name="_Toc389027414"/>
+      <w:bookmarkStart w:id="0" w:name="_Toc389027414"/>
       <w:r>
         <w:lastRenderedPageBreak/>
         <w:t>Einleitung</w:t>
       </w:r>
-      <w:bookmarkEnd w:id="1"/>
+      <w:bookmarkEnd w:id="0"/>
     </w:p>
     <w:p>
       <w:r>
@@ -513,30 +512,30 @@
       <w:pPr>
         <w:pStyle w:val="berschrift1"/>
       </w:pPr>
-      <w:bookmarkStart w:id="2" w:name="_Toc389027415"/>
+      <w:bookmarkStart w:id="1" w:name="_Toc389027415"/>
       <w:r>
         <w:t>Software</w:t>
       </w:r>
+      <w:bookmarkEnd w:id="1"/>
+    </w:p>
+    <w:p>
+      <w:pPr>
+        <w:pStyle w:val="berschrift2"/>
+      </w:pPr>
+      <w:bookmarkStart w:id="2" w:name="_Toc389027416"/>
+      <w:proofErr w:type="spellStart"/>
+      <w:r>
+        <w:t>Appentwicklung</w:t>
+      </w:r>
+      <w:proofErr w:type="spellEnd"/>
+      <w:r>
+        <w:t xml:space="preserve"> mit </w:t>
+      </w:r>
+      <w:proofErr w:type="spellStart"/>
+      <w:r>
+        <w:t>PhoneGap</w:t>
+      </w:r>
       <w:bookmarkEnd w:id="2"/>
-    </w:p>
-    <w:p>
-      <w:pPr>
-        <w:pStyle w:val="berschrift2"/>
-      </w:pPr>
-      <w:bookmarkStart w:id="3" w:name="_Toc389027416"/>
-      <w:proofErr w:type="spellStart"/>
-      <w:r>
-        <w:t>Appentwicklung</w:t>
-      </w:r>
-      <w:proofErr w:type="spellEnd"/>
-      <w:r>
-        <w:t xml:space="preserve"> mit </w:t>
-      </w:r>
-      <w:proofErr w:type="spellStart"/>
-      <w:r>
-        <w:t>PhoneGap</w:t>
-      </w:r>
-      <w:bookmarkEnd w:id="3"/>
       <w:proofErr w:type="spellEnd"/>
     </w:p>
     <w:p>
@@ -661,53 +660,344 @@
         </w:numPr>
         <w:suppressAutoHyphens/>
       </w:pPr>
-      <w:bookmarkStart w:id="4" w:name="_Toc389027417"/>
+      <w:bookmarkStart w:id="3" w:name="_Toc389027417"/>
       <w:r>
         <w:t>Offline Kartendarstellung</w:t>
       </w:r>
+      <w:bookmarkEnd w:id="3"/>
+    </w:p>
+    <w:p>
+      <w:pPr>
+        <w:pStyle w:val="Textkrper"/>
+      </w:pPr>
+      <w:r>
+        <w:t xml:space="preserve">Da die Applikation nur die Stadtkarte von Mannheim benötigt, soll keine Onlineverbindung nötig sein, um die Stadt erkunden zu können. Um trotzdem eine vollwertige Karte mit Koordinaten und Zoom-stufen möglich zu machen, wird der benötigte Kartenausschnitt von Mannheim mit dem Open Source Tool „Mobile Atlas </w:t>
+      </w:r>
+      <w:proofErr w:type="spellStart"/>
+      <w:r>
+        <w:t>Creator</w:t>
+      </w:r>
+      <w:proofErr w:type="spellEnd"/>
+      <w:r>
+        <w:t xml:space="preserve">“(MOBAC), in der aktuellen Version 1.9.16, erstellt. So greift MOBAC auf </w:t>
+      </w:r>
+      <w:proofErr w:type="spellStart"/>
+      <w:r>
+        <w:t>OpenStreetmap</w:t>
+      </w:r>
+      <w:proofErr w:type="spellEnd"/>
+      <w:r>
+        <w:t xml:space="preserve"> zurück und erstellt dann eine Datei, die genau das abbildet, was auch online zu sehen ist und gleichzeitig auch die Koordinaten für die jeweiligen Punkte speichert um nachher sowohl den neuen Besuchspunkt, als auch den aktuellen Standort, zuverlässig anzeigen zu können.</w:t>
+      </w:r>
+    </w:p>
+    <w:p>
+      <w:pPr>
+        <w:pStyle w:val="Textkrper"/>
+      </w:pPr>
+      <w:r>
+        <w:t xml:space="preserve">Um die genannten Punkte anzuzeigen gibt es auch wieder eine JavaScript Bibliothek, die eine ziemlich umfangreiche Kartenmanipulation möglich macht. Wir setzen dabei auf Leaflet.js 0.7, welches neben eine </w:t>
+      </w:r>
+      <w:proofErr w:type="gramStart"/>
+      <w:r>
+        <w:t>umfangreichen</w:t>
+      </w:r>
+      <w:proofErr w:type="gramEnd"/>
+      <w:r>
+        <w:t xml:space="preserve"> Kartenmanipulation, auch eine für mobile Geräte optimierte Navigation anbietet.</w:t>
+      </w:r>
+      <w:r>
+        <w:br/>
+      </w:r>
+    </w:p>
+    <w:p>
+      <w:pPr>
+        <w:pStyle w:val="Textkrper"/>
+      </w:pPr>
+      <w:bookmarkStart w:id="4" w:name="_GoBack"/>
       <w:bookmarkEnd w:id="4"/>
     </w:p>
     <w:p>
       <w:pPr>
+        <w:pStyle w:val="berschrift1"/>
+      </w:pPr>
+      <w:proofErr w:type="spellStart"/>
+      <w:r>
+        <w:lastRenderedPageBreak/>
+        <w:t>einleitung</w:t>
+      </w:r>
+      <w:proofErr w:type="spellEnd"/>
+    </w:p>
+    <w:p>
+      <w:pPr>
         <w:pStyle w:val="Textkrper"/>
       </w:pPr>
       <w:r>
-        <w:t xml:space="preserve">Da die Applikation nur die Stadtkarte von Mannheim benötigt, soll keine Onlineverbindung nötig sein, um die Stadt erkunden zu können. Um trotzdem eine vollwertige Karte mit Koordinaten und Zoom-stufen möglich zu machen, wird der benötigte Kartenausschnitt von Mannheim mit dem Open Source Tool „Mobile Atlas </w:t>
+        <w:t xml:space="preserve">Die App Großstadtjungle² (sprich: </w:t>
       </w:r>
       <w:proofErr w:type="spellStart"/>
       <w:r>
-        <w:t>Creator</w:t>
+        <w:t>Großstadtjun</w:t>
+      </w:r>
+      <w:r>
+        <w:t>g</w:t>
+      </w:r>
+      <w:r>
+        <w:t>le</w:t>
       </w:r>
       <w:proofErr w:type="spellEnd"/>
       <w:r>
-        <w:t xml:space="preserve">“(MOBAC), in der aktuellen Version 1.9.16, erstellt. So greift MOBAC auf </w:t>
+        <w:t xml:space="preserve"> im Quadrat) wird alle technischen Hilfsmittel bereitstellen, um eine Stadtfü</w:t>
+      </w:r>
+      <w:r>
+        <w:t xml:space="preserve">hrung basierend auf dem Prinzip </w:t>
+      </w:r>
+      <w:r>
+        <w:t xml:space="preserve">des </w:t>
       </w:r>
       <w:proofErr w:type="spellStart"/>
       <w:r>
-        <w:t>OpenStreetmap</w:t>
+        <w:t>Geocachings</w:t>
       </w:r>
       <w:proofErr w:type="spellEnd"/>
       <w:r>
-        <w:t xml:space="preserve"> zurück und erstellt dann eine Datei, die genau das abbildet, was auch online zu sehen ist und gleichzeitig auch die Koordinaten für die jeweiligen Punkte speichert um nachher sowohl den neuen Besuchspunkt, als auch den aktuellen Standort, zuverlässig anzeigen zu können.</w:t>
+        <w:t xml:space="preserve"> zu ermöglichen. Wesentliche Elemente sind die Architektur der Rätsel, der Tour und die zu erkundenden Zielobjekte selbst, welche nachfolgend genauer definiert werden sollen. </w:t>
       </w:r>
     </w:p>
     <w:p>
       <w:pPr>
         <w:pStyle w:val="Textkrper"/>
       </w:pPr>
-      <w:r>
-        <w:t xml:space="preserve">Um die genannten Punkte anzuzeigen gibt es auch wieder eine JavaScript Bibliothek, die eine ziemlich umfangreiche Kartenmanipulation möglich macht. Wir setzen dabei auf Leaflet.js 0.7, welches neben eine </w:t>
-      </w:r>
-      <w:proofErr w:type="gramStart"/>
-      <w:r>
-        <w:t>umfangreichen</w:t>
-      </w:r>
-      <w:proofErr w:type="gramEnd"/>
-      <w:r>
-        <w:t xml:space="preserve"> Kartenmanipulation, auch eine für mobile Geräte </w:t>
-      </w:r>
-      <w:r>
-        <w:t>optimierte Navigation anbietet.</w:t>
+    </w:p>
+    <w:p>
+      <w:pPr>
+        <w:pStyle w:val="berschrift1"/>
+      </w:pPr>
+      <w:r>
+        <w:t>Rätsel</w:t>
+      </w:r>
+    </w:p>
+    <w:p>
+      <w:pPr>
+        <w:pStyle w:val="Textkrper"/>
+      </w:pPr>
+    </w:p>
+    <w:p>
+      <w:pPr>
+        <w:pStyle w:val="Textkrper"/>
+      </w:pPr>
+      <w:r>
+        <w:t>Befindet sich ein Tour</w:t>
+      </w:r>
+      <w:r>
+        <w:t>-T</w:t>
+      </w:r>
+      <w:r>
+        <w:t>eilnehmer bereits an einem Einstiegspunkt des Rundkurses, muss das erste Rätsel gelöst werden. Ähnlich wie bei der klassischen Schnitzeljagd</w:t>
+      </w:r>
+    </w:p>
+    <w:p>
+      <w:pPr>
+        <w:pStyle w:val="Textkrper"/>
+      </w:pPr>
+      <w:r>
+        <w:t xml:space="preserve">liegen diese in Textform (mit einer Länge von </w:t>
+      </w:r>
+      <w:proofErr w:type="spellStart"/>
+      <w:r>
+        <w:t>ca</w:t>
+      </w:r>
+      <w:proofErr w:type="spellEnd"/>
+      <w:r>
+        <w:t xml:space="preserve"> 50 Worten) vor und stehen in direktem Bezug zum aktuellen Standpunkt. Um voranzuschreiten wird der Teilnehmer</w:t>
+      </w:r>
+    </w:p>
+    <w:p>
+      <w:pPr>
+        <w:pStyle w:val="Textkrper"/>
+      </w:pPr>
+      <w:r>
+        <w:t>dazu motiviert Informationen über bzw. an dem aktuellen Ort zu finden und mit dem Rätsel zu kombinieren. Der Schwierigkeitsgrad wird so angelegt sein, dass eine</w:t>
+      </w:r>
+    </w:p>
+    <w:p>
+      <w:pPr>
+        <w:pStyle w:val="Textkrper"/>
+      </w:pPr>
+      <w:r>
+        <w:t>Lösung in maximal 15 Minuten gefunden werden kann. Bei Ausnahmen ist es auch möglich Hilfestellungen in Form von formulierten Tipps in der App abzurufen oder gar das Rätsel zu überspringen.</w:t>
+      </w:r>
+    </w:p>
+    <w:p>
+      <w:pPr>
+        <w:pStyle w:val="Textkrper"/>
+      </w:pPr>
+    </w:p>
+    <w:p>
+      <w:pPr>
+        <w:pStyle w:val="berschrift1"/>
+      </w:pPr>
+      <w:r>
+        <w:t>Tour</w:t>
+      </w:r>
+    </w:p>
+    <w:p>
+      <w:pPr>
+        <w:pStyle w:val="Textkrper"/>
+      </w:pPr>
+    </w:p>
+    <w:p>
+      <w:pPr>
+        <w:pStyle w:val="Textkrper"/>
+      </w:pPr>
+      <w:r>
+        <w:t>Die Tour als Gesamtes führt auf Rundkursen zu verschiedensten Sehenswürdigkeiten der Mannheimer Innenstadt. Es wird sich auf die Quadrate beschränkt und eine Laufzeit</w:t>
+      </w:r>
+    </w:p>
+    <w:p>
+      <w:pPr>
+        <w:pStyle w:val="Textkrper"/>
+      </w:pPr>
+      <w:r>
+        <w:t>von durchschnittlich 140 Minuten vorgesehen. Bei einer Rätsellänge von rund 15 Minuten und einem kalkulierten Fußweg von 10 Minuten zwischen den Zielpunkten lassen</w:t>
+      </w:r>
+    </w:p>
+    <w:p>
+      <w:pPr>
+        <w:pStyle w:val="Textkrper"/>
+      </w:pPr>
+      <w:r>
+        <w:t>sich somit 6 Ziele in diese</w:t>
+      </w:r>
+      <w:r>
+        <w:t xml:space="preserve">m Zeitrahmen besichtigen. </w:t>
+      </w:r>
+    </w:p>
+    <w:p>
+      <w:pPr>
+        <w:pStyle w:val="Textkrper"/>
+      </w:pPr>
+      <w:r>
+        <w:t>An jedem Zielpunkt wird der Teilnehmer die Möglichkeit haben Zusat</w:t>
+      </w:r>
+      <w:r>
+        <w:t>z</w:t>
+      </w:r>
+      <w:r>
+        <w:t>informationen zu den Örtlichkeiten abrufen zu können. Dazu gehören z.B. geschichtliche Daten</w:t>
+      </w:r>
+    </w:p>
+    <w:p>
+      <w:pPr>
+        <w:pStyle w:val="Textkrper"/>
+      </w:pPr>
+      <w:r>
+        <w:t>oder sonstige interessante Hintergrundinformationen. Um sich nicht ausschließlich auf geografische Koordinaten verlassen zu müssen, hat der Nutzer die Möglichkeit</w:t>
+      </w:r>
+    </w:p>
+    <w:p>
+      <w:pPr>
+        <w:pStyle w:val="Textkrper"/>
+      </w:pPr>
+      <w:r>
+        <w:t xml:space="preserve">auf das in die App integrierte </w:t>
+      </w:r>
+      <w:proofErr w:type="spellStart"/>
+      <w:r>
+        <w:t>GoogleMaps</w:t>
+      </w:r>
+      <w:proofErr w:type="spellEnd"/>
+      <w:r>
+        <w:t xml:space="preserve">-Kartenmaterial zurückzugreifen und so die Orientierung zu erleichtern. Auf diesem Weg wird das Prinzip des </w:t>
+      </w:r>
+      <w:proofErr w:type="spellStart"/>
+      <w:r>
+        <w:t>GeoCachings</w:t>
+      </w:r>
+      <w:proofErr w:type="spellEnd"/>
+      <w:r>
+        <w:t xml:space="preserve"> in die Stadtführung integriert und ermöglicht.</w:t>
+      </w:r>
+    </w:p>
+    <w:p>
+      <w:pPr>
+        <w:pStyle w:val="Textkrper"/>
+      </w:pPr>
+    </w:p>
+    <w:p>
+      <w:pPr>
+        <w:pStyle w:val="Textkrper"/>
+      </w:pPr>
+    </w:p>
+    <w:p>
+      <w:pPr>
+        <w:pStyle w:val="Textkrper"/>
+      </w:pPr>
+    </w:p>
+    <w:p>
+      <w:pPr>
+        <w:pStyle w:val="berschrift1"/>
+      </w:pPr>
+      <w:r>
+        <w:lastRenderedPageBreak/>
+        <w:t>Sehenswürdigkeiten</w:t>
+      </w:r>
+    </w:p>
+    <w:p>
+      <w:pPr>
+        <w:pStyle w:val="Textkrper"/>
+      </w:pPr>
+    </w:p>
+    <w:p>
+      <w:pPr>
+        <w:pStyle w:val="Textkrper"/>
+      </w:pPr>
+      <w:r>
+        <w:t>+ Mahnmal</w:t>
+      </w:r>
+    </w:p>
+    <w:p>
+      <w:pPr>
+        <w:pStyle w:val="Textkrper"/>
+      </w:pPr>
+      <w:r>
+        <w:t xml:space="preserve">+ </w:t>
+      </w:r>
+      <w:proofErr w:type="spellStart"/>
+      <w:r>
+        <w:t>Dalberghaus</w:t>
+      </w:r>
+      <w:proofErr w:type="spellEnd"/>
+    </w:p>
+    <w:p>
+      <w:pPr>
+        <w:pStyle w:val="Textkrper"/>
+      </w:pPr>
+      <w:r>
+        <w:t>+ Panoptikum</w:t>
+      </w:r>
+    </w:p>
+    <w:p>
+      <w:pPr>
+        <w:pStyle w:val="Textkrper"/>
+      </w:pPr>
+      <w:r>
+        <w:t>+ Stadthaus</w:t>
+      </w:r>
+    </w:p>
+    <w:p>
+      <w:pPr>
+        <w:pStyle w:val="Textkrper"/>
+      </w:pPr>
+      <w:r>
+        <w:t>+ Wasserturm</w:t>
+      </w:r>
+    </w:p>
+    <w:p>
+      <w:pPr>
+        <w:pStyle w:val="Textkrper"/>
+      </w:pPr>
+      <w:r>
+        <w:t>+ Marktplatz</w:t>
       </w:r>
     </w:p>
     <w:sectPr>
@@ -2480,7 +2770,7 @@
 </file>
 
 <file path=customXml/itemProps1.xml><?xml version="1.0" encoding="utf-8"?>
-<ds:datastoreItem xmlns:ds="http://schemas.openxmlformats.org/officeDocument/2006/customXml" ds:itemID="{26D5E6ED-9FBD-4B25-BE14-2741440D55ED}">
+<ds:datastoreItem xmlns:ds="http://schemas.openxmlformats.org/officeDocument/2006/customXml" ds:itemID="{02FEE60A-C0CE-4209-874E-EDBE2A0889A7}">
   <ds:schemaRefs>
     <ds:schemaRef ds:uri="http://schemas.openxmlformats.org/officeDocument/2006/bibliography"/>
   </ds:schemaRefs>

--- a/Konzept_App.docx
+++ b/Konzept_App.docx
@@ -96,6 +96,8 @@
           <w:r>
             <w:t>Inhalt</w:t>
           </w:r>
+          <w:bookmarkStart w:id="0" w:name="_GoBack"/>
+          <w:bookmarkEnd w:id="0"/>
         </w:p>
         <w:p>
           <w:pPr>
@@ -118,7 +120,7 @@
           <w:r>
             <w:fldChar w:fldCharType="separate"/>
           </w:r>
-          <w:hyperlink w:anchor="_Toc389027414" w:history="1">
+          <w:hyperlink w:anchor="_Toc389738597" w:history="1">
             <w:r>
               <w:rPr>
                 <w:rStyle w:val="Hyperlink"/>
@@ -159,7 +161,7 @@
                 <w:noProof/>
                 <w:webHidden/>
               </w:rPr>
-              <w:instrText xml:space="preserve"> PAGEREF _Toc389027414 \h </w:instrText>
+              <w:instrText xml:space="preserve"> PAGEREF _Toc389738597 \h </w:instrText>
             </w:r>
             <w:r>
               <w:rPr>
@@ -202,7 +204,7 @@
               <w:lang w:eastAsia="de-DE"/>
             </w:rPr>
           </w:pPr>
-          <w:hyperlink w:anchor="_Toc389027415" w:history="1">
+          <w:hyperlink w:anchor="_Toc389738598" w:history="1">
             <w:r>
               <w:rPr>
                 <w:rStyle w:val="Hyperlink"/>
@@ -243,7 +245,7 @@
                 <w:noProof/>
                 <w:webHidden/>
               </w:rPr>
-              <w:instrText xml:space="preserve"> PAGEREF _Toc389027415 \h </w:instrText>
+              <w:instrText xml:space="preserve"> PAGEREF _Toc389738598 \h </w:instrText>
             </w:r>
             <w:r>
               <w:rPr>
@@ -286,7 +288,7 @@
               <w:lang w:eastAsia="de-DE"/>
             </w:rPr>
           </w:pPr>
-          <w:hyperlink w:anchor="_Toc389027416" w:history="1">
+          <w:hyperlink w:anchor="_Toc389738599" w:history="1">
             <w:r>
               <w:rPr>
                 <w:rStyle w:val="Hyperlink"/>
@@ -327,7 +329,7 @@
                 <w:noProof/>
                 <w:webHidden/>
               </w:rPr>
-              <w:instrText xml:space="preserve"> PAGEREF _Toc389027416 \h </w:instrText>
+              <w:instrText xml:space="preserve"> PAGEREF _Toc389738599 \h </w:instrText>
             </w:r>
             <w:r>
               <w:rPr>
@@ -370,7 +372,7 @@
               <w:lang w:eastAsia="de-DE"/>
             </w:rPr>
           </w:pPr>
-          <w:hyperlink w:anchor="_Toc389027417" w:history="1">
+          <w:hyperlink w:anchor="_Toc389738600" w:history="1">
             <w:r>
               <w:rPr>
                 <w:rStyle w:val="Hyperlink"/>
@@ -411,7 +413,7 @@
                 <w:noProof/>
                 <w:webHidden/>
               </w:rPr>
-              <w:instrText xml:space="preserve"> PAGEREF _Toc389027417 \h </w:instrText>
+              <w:instrText xml:space="preserve"> PAGEREF _Toc389738600 \h </w:instrText>
             </w:r>
             <w:r>
               <w:rPr>
@@ -432,6 +434,258 @@
                 <w:webHidden/>
               </w:rPr>
               <w:t>3</w:t>
+            </w:r>
+            <w:r>
+              <w:rPr>
+                <w:noProof/>
+                <w:webHidden/>
+              </w:rPr>
+              <w:fldChar w:fldCharType="end"/>
+            </w:r>
+          </w:hyperlink>
+        </w:p>
+        <w:p>
+          <w:pPr>
+            <w:pStyle w:val="Verzeichnis1"/>
+            <w:tabs>
+              <w:tab w:val="left" w:pos="440"/>
+              <w:tab w:val="right" w:leader="dot" w:pos="9062"/>
+            </w:tabs>
+            <w:rPr>
+              <w:noProof/>
+              <w:lang w:eastAsia="de-DE"/>
+            </w:rPr>
+          </w:pPr>
+          <w:hyperlink w:anchor="_Toc389738601" w:history="1">
+            <w:r>
+              <w:rPr>
+                <w:rStyle w:val="Hyperlink"/>
+                <w:noProof/>
+              </w:rPr>
+              <w:t>3</w:t>
+            </w:r>
+            <w:r>
+              <w:rPr>
+                <w:noProof/>
+                <w:lang w:eastAsia="de-DE"/>
+              </w:rPr>
+              <w:tab/>
+            </w:r>
+            <w:r>
+              <w:rPr>
+                <w:rStyle w:val="Hyperlink"/>
+                <w:noProof/>
+              </w:rPr>
+              <w:t>Rätsel</w:t>
+            </w:r>
+            <w:r>
+              <w:rPr>
+                <w:noProof/>
+                <w:webHidden/>
+              </w:rPr>
+              <w:tab/>
+            </w:r>
+            <w:r>
+              <w:rPr>
+                <w:noProof/>
+                <w:webHidden/>
+              </w:rPr>
+              <w:fldChar w:fldCharType="begin"/>
+            </w:r>
+            <w:r>
+              <w:rPr>
+                <w:noProof/>
+                <w:webHidden/>
+              </w:rPr>
+              <w:instrText xml:space="preserve"> PAGEREF _Toc389738601 \h </w:instrText>
+            </w:r>
+            <w:r>
+              <w:rPr>
+                <w:noProof/>
+                <w:webHidden/>
+              </w:rPr>
+            </w:r>
+            <w:r>
+              <w:rPr>
+                <w:noProof/>
+                <w:webHidden/>
+              </w:rPr>
+              <w:fldChar w:fldCharType="separate"/>
+            </w:r>
+            <w:r>
+              <w:rPr>
+                <w:noProof/>
+                <w:webHidden/>
+              </w:rPr>
+              <w:t>4</w:t>
+            </w:r>
+            <w:r>
+              <w:rPr>
+                <w:noProof/>
+                <w:webHidden/>
+              </w:rPr>
+              <w:fldChar w:fldCharType="end"/>
+            </w:r>
+          </w:hyperlink>
+        </w:p>
+        <w:p>
+          <w:pPr>
+            <w:pStyle w:val="Verzeichnis1"/>
+            <w:tabs>
+              <w:tab w:val="left" w:pos="440"/>
+              <w:tab w:val="right" w:leader="dot" w:pos="9062"/>
+            </w:tabs>
+            <w:rPr>
+              <w:noProof/>
+              <w:lang w:eastAsia="de-DE"/>
+            </w:rPr>
+          </w:pPr>
+          <w:hyperlink w:anchor="_Toc389738602" w:history="1">
+            <w:r>
+              <w:rPr>
+                <w:rStyle w:val="Hyperlink"/>
+                <w:noProof/>
+              </w:rPr>
+              <w:t>4</w:t>
+            </w:r>
+            <w:r>
+              <w:rPr>
+                <w:noProof/>
+                <w:lang w:eastAsia="de-DE"/>
+              </w:rPr>
+              <w:tab/>
+            </w:r>
+            <w:r>
+              <w:rPr>
+                <w:rStyle w:val="Hyperlink"/>
+                <w:noProof/>
+              </w:rPr>
+              <w:t>Tour</w:t>
+            </w:r>
+            <w:r>
+              <w:rPr>
+                <w:noProof/>
+                <w:webHidden/>
+              </w:rPr>
+              <w:tab/>
+            </w:r>
+            <w:r>
+              <w:rPr>
+                <w:noProof/>
+                <w:webHidden/>
+              </w:rPr>
+              <w:fldChar w:fldCharType="begin"/>
+            </w:r>
+            <w:r>
+              <w:rPr>
+                <w:noProof/>
+                <w:webHidden/>
+              </w:rPr>
+              <w:instrText xml:space="preserve"> PAGEREF _Toc389738602 \h </w:instrText>
+            </w:r>
+            <w:r>
+              <w:rPr>
+                <w:noProof/>
+                <w:webHidden/>
+              </w:rPr>
+            </w:r>
+            <w:r>
+              <w:rPr>
+                <w:noProof/>
+                <w:webHidden/>
+              </w:rPr>
+              <w:fldChar w:fldCharType="separate"/>
+            </w:r>
+            <w:r>
+              <w:rPr>
+                <w:noProof/>
+                <w:webHidden/>
+              </w:rPr>
+              <w:t>4</w:t>
+            </w:r>
+            <w:r>
+              <w:rPr>
+                <w:noProof/>
+                <w:webHidden/>
+              </w:rPr>
+              <w:fldChar w:fldCharType="end"/>
+            </w:r>
+          </w:hyperlink>
+        </w:p>
+        <w:p>
+          <w:pPr>
+            <w:pStyle w:val="Verzeichnis1"/>
+            <w:tabs>
+              <w:tab w:val="left" w:pos="440"/>
+              <w:tab w:val="right" w:leader="dot" w:pos="9062"/>
+            </w:tabs>
+            <w:rPr>
+              <w:noProof/>
+              <w:lang w:eastAsia="de-DE"/>
+            </w:rPr>
+          </w:pPr>
+          <w:hyperlink w:anchor="_Toc389738603" w:history="1">
+            <w:r>
+              <w:rPr>
+                <w:rStyle w:val="Hyperlink"/>
+                <w:noProof/>
+              </w:rPr>
+              <w:t>5</w:t>
+            </w:r>
+            <w:r>
+              <w:rPr>
+                <w:noProof/>
+                <w:lang w:eastAsia="de-DE"/>
+              </w:rPr>
+              <w:tab/>
+            </w:r>
+            <w:r>
+              <w:rPr>
+                <w:rStyle w:val="Hyperlink"/>
+                <w:noProof/>
+              </w:rPr>
+              <w:t>Sehenswürdigkeiten</w:t>
+            </w:r>
+            <w:r>
+              <w:rPr>
+                <w:noProof/>
+                <w:webHidden/>
+              </w:rPr>
+              <w:tab/>
+            </w:r>
+            <w:r>
+              <w:rPr>
+                <w:noProof/>
+                <w:webHidden/>
+              </w:rPr>
+              <w:fldChar w:fldCharType="begin"/>
+            </w:r>
+            <w:r>
+              <w:rPr>
+                <w:noProof/>
+                <w:webHidden/>
+              </w:rPr>
+              <w:instrText xml:space="preserve"> PAGEREF _Toc389738603 \h </w:instrText>
+            </w:r>
+            <w:r>
+              <w:rPr>
+                <w:noProof/>
+                <w:webHidden/>
+              </w:rPr>
+            </w:r>
+            <w:r>
+              <w:rPr>
+                <w:noProof/>
+                <w:webHidden/>
+              </w:rPr>
+              <w:fldChar w:fldCharType="separate"/>
+            </w:r>
+            <w:r>
+              <w:rPr>
+                <w:noProof/>
+                <w:webHidden/>
+              </w:rPr>
+              <w:t>4</w:t>
             </w:r>
             <w:r>
               <w:rPr>
@@ -468,36 +722,86 @@
       <w:pPr>
         <w:pStyle w:val="berschrift1"/>
       </w:pPr>
-      <w:bookmarkStart w:id="0" w:name="_Toc389027414"/>
+      <w:bookmarkStart w:id="1" w:name="_Toc389738597"/>
       <w:r>
         <w:lastRenderedPageBreak/>
-        <w:t>Einleitung</w:t>
-      </w:r>
-      <w:bookmarkEnd w:id="0"/>
-    </w:p>
-    <w:p>
-      <w:r>
-        <w:t xml:space="preserve">Die App Großstadtjungle² (sprich: </w:t>
+        <w:t>E</w:t>
+      </w:r>
+      <w:r>
+        <w:t>inleitung</w:t>
+      </w:r>
+      <w:bookmarkEnd w:id="1"/>
+    </w:p>
+    <w:p>
+      <w:pPr>
+        <w:pStyle w:val="Textkrper"/>
+      </w:pPr>
+      <w:r>
+        <w:t xml:space="preserve">Großstadtjungle² (sprich: </w:t>
       </w:r>
       <w:proofErr w:type="spellStart"/>
       <w:r>
-        <w:rPr>
-          <w:i/>
-        </w:rPr>
         <w:t>Großstadtjungle</w:t>
       </w:r>
       <w:proofErr w:type="spellEnd"/>
       <w:r>
-        <w:rPr>
-          <w:i/>
-        </w:rPr>
-        <w:t xml:space="preserve"> im Quadrat</w:t>
-      </w:r>
-      <w:r>
-        <w:t xml:space="preserve">) wird für mehrere mobile Plattformen entwickelt. Vorerst ist geplant sie für Windows Phone 7 und 8 erscheinen zu lassen sowie für Android ab Version 2.3. Zur Umsetzung greifen wir auf verschiedene Software und Tools zurück, welche hier näher beschrieben werden sollen um die Umsetzung der Ziele zu erreichen. Vor allen Dingen werden </w:t>
+        <w:t xml:space="preserve"> im Quadrat) </w:t>
+      </w:r>
+      <w:r>
+        <w:t>ist eine elektronisch Stadtführung, die</w:t>
+      </w:r>
+      <w:r>
+        <w:t xml:space="preserve"> alle tech</w:t>
+      </w:r>
+      <w:r>
+        <w:t>nischen Hilfsmittel bereitstellt, um eine Stadterkundung</w:t>
+      </w:r>
+      <w:r>
+        <w:t xml:space="preserve"> basierend auf dem Prinzip des </w:t>
       </w:r>
       <w:proofErr w:type="spellStart"/>
       <w:r>
+        <w:t>Geocachings</w:t>
+      </w:r>
+      <w:proofErr w:type="spellEnd"/>
+      <w:r>
+        <w:t xml:space="preserve"> zu ermöglichen.</w:t>
+      </w:r>
+      <w:r>
+        <w:t xml:space="preserve"> Großstadtjungle² wird als plattformunabhängige App realisiert. Vorerst sind Veröffentlichungen</w:t>
+      </w:r>
+      <w:r>
+        <w:t xml:space="preserve"> für Windows Phone 7 und 8</w:t>
+      </w:r>
+      <w:r>
+        <w:t>,</w:t>
+      </w:r>
+      <w:r>
+        <w:t xml:space="preserve"> sowie für Android ab Version 2.3</w:t>
+      </w:r>
+      <w:r>
+        <w:t xml:space="preserve"> geplant</w:t>
+      </w:r>
+      <w:r>
+        <w:t xml:space="preserve">. Wesentliche Elemente sind die </w:t>
+      </w:r>
+      <w:r>
+        <w:t>Rätsel, die eine Tour formen,</w:t>
+      </w:r>
+      <w:r>
+        <w:t xml:space="preserve"> und die zu erkundenden Zielobjekte selbst</w:t>
+      </w:r>
+      <w:r>
+        <w:t>.</w:t>
+      </w:r>
+      <w:r>
+        <w:t xml:space="preserve"> </w:t>
+      </w:r>
+      <w:r>
+        <w:t xml:space="preserve">Zur Umsetzung greifen wir auf verschiedene Software und Tools zurück, welche hier näher beschrieben werden sollen um die Umsetzung der Ziele zu erreichen. Vor allen Dingen werden </w:t>
+      </w:r>
+      <w:proofErr w:type="spellStart"/>
+      <w:r>
         <w:t>PhoneGap</w:t>
       </w:r>
       <w:proofErr w:type="spellEnd"/>
@@ -512,17 +816,17 @@
       <w:pPr>
         <w:pStyle w:val="berschrift1"/>
       </w:pPr>
-      <w:bookmarkStart w:id="1" w:name="_Toc389027415"/>
+      <w:bookmarkStart w:id="2" w:name="_Toc389738598"/>
       <w:r>
         <w:t>Software</w:t>
       </w:r>
-      <w:bookmarkEnd w:id="1"/>
+      <w:bookmarkEnd w:id="2"/>
     </w:p>
     <w:p>
       <w:pPr>
         <w:pStyle w:val="berschrift2"/>
       </w:pPr>
-      <w:bookmarkStart w:id="2" w:name="_Toc389027416"/>
+      <w:bookmarkStart w:id="3" w:name="_Toc389738599"/>
       <w:proofErr w:type="spellStart"/>
       <w:r>
         <w:t>Appentwicklung</w:t>
@@ -535,7 +839,7 @@
       <w:r>
         <w:t>PhoneGap</w:t>
       </w:r>
-      <w:bookmarkEnd w:id="2"/>
+      <w:bookmarkEnd w:id="3"/>
       <w:proofErr w:type="spellEnd"/>
     </w:p>
     <w:p>
@@ -660,11 +964,11 @@
         </w:numPr>
         <w:suppressAutoHyphens/>
       </w:pPr>
-      <w:bookmarkStart w:id="3" w:name="_Toc389027417"/>
+      <w:bookmarkStart w:id="4" w:name="_Toc389738600"/>
       <w:r>
         <w:t>Offline Kartendarstellung</w:t>
       </w:r>
-      <w:bookmarkEnd w:id="3"/>
+      <w:bookmarkEnd w:id="4"/>
     </w:p>
     <w:p>
       <w:pPr>
@@ -695,309 +999,226 @@
         <w:pStyle w:val="Textkrper"/>
       </w:pPr>
       <w:r>
-        <w:t xml:space="preserve">Um die genannten Punkte anzuzeigen gibt es auch wieder eine JavaScript Bibliothek, die eine ziemlich umfangreiche Kartenmanipulation möglich macht. Wir setzen dabei auf Leaflet.js 0.7, welches neben eine </w:t>
-      </w:r>
-      <w:proofErr w:type="gramStart"/>
-      <w:r>
-        <w:t>umfangreichen</w:t>
-      </w:r>
-      <w:proofErr w:type="gramEnd"/>
-      <w:r>
-        <w:t xml:space="preserve"> Kartenmanipulation, auch eine für mobile Geräte optimierte Navigation anbietet.</w:t>
+        <w:t xml:space="preserve">Um die genannten Punkte anzuzeigen gibt es auch wieder eine JavaScript Bibliothek, die eine ziemlich umfangreiche Kartenmanipulation möglich macht. Wir setzen dabei auf Leaflet.js 0.7, welches neben </w:t>
+      </w:r>
+      <w:r>
+        <w:lastRenderedPageBreak/>
+        <w:t>eine</w:t>
+      </w:r>
+      <w:r>
+        <w:t>r</w:t>
+      </w:r>
+      <w:r>
+        <w:t xml:space="preserve"> umfangreichen Kartenmanipulation, auch eine für mobile Geräte optimierte Navigation anbietet.</w:t>
+      </w:r>
+    </w:p>
+    <w:p>
+      <w:pPr>
+        <w:pStyle w:val="berschrift1"/>
+      </w:pPr>
+      <w:bookmarkStart w:id="5" w:name="_Toc389738601"/>
+      <w:r>
+        <w:t>Rätsel</w:t>
+      </w:r>
+      <w:bookmarkEnd w:id="5"/>
+    </w:p>
+    <w:p>
+      <w:pPr>
+        <w:pStyle w:val="Textkrper"/>
+      </w:pPr>
+    </w:p>
+    <w:p>
+      <w:pPr>
+        <w:pStyle w:val="Textkrper"/>
+      </w:pPr>
+      <w:r>
+        <w:t>Befindet sich ein Tour-Teilnehmer bereits an einem Einstiegspunkt des Rundkurses, muss das erste Rätsel gelöst werden. Ähnlich wie bei der klassischen Schnitzeljagd</w:t>
+      </w:r>
+      <w:r>
+        <w:t xml:space="preserve"> </w:t>
+      </w:r>
+      <w:r>
+        <w:t xml:space="preserve">liegen diese in </w:t>
+      </w:r>
+      <w:r>
+        <w:t>Textform (mit einer Länge zwischen</w:t>
+      </w:r>
+      <w:r>
+        <w:t xml:space="preserve"> 50</w:t>
+      </w:r>
+      <w:r>
+        <w:t xml:space="preserve"> und 100</w:t>
+      </w:r>
+      <w:r>
+        <w:t xml:space="preserve"> Worten) vor und stehen in direktem Bezug zum aktuellen Standpunkt. Um voranzuschreiten wird der Teilnehmer</w:t>
+      </w:r>
+      <w:r>
+        <w:t xml:space="preserve"> </w:t>
+      </w:r>
+      <w:r>
+        <w:t>dazu motiviert Informationen über bzw. an dem aktuellen Ort zu finden und mit dem Rätsel zu kombinieren. Der Schwierigkeitsgrad wird so angelegt sein, dass eine</w:t>
+      </w:r>
+      <w:r>
+        <w:t xml:space="preserve"> </w:t>
+      </w:r>
+      <w:r>
+        <w:t>Lösung in maximal 15 Minuten gefunden werden kann. Bei Ausnahmen ist es auch möglich Hilfestellungen in Form von formulierten Tipps in der App abzurufen oder gar das Rätsel zu überspringen.</w:t>
+      </w:r>
+    </w:p>
+    <w:p>
+      <w:pPr>
+        <w:pStyle w:val="Textkrper"/>
+      </w:pPr>
+    </w:p>
+    <w:p>
+      <w:pPr>
+        <w:pStyle w:val="berschrift1"/>
+      </w:pPr>
+      <w:bookmarkStart w:id="6" w:name="_Toc389738602"/>
+      <w:r>
+        <w:t>Tour</w:t>
+      </w:r>
+      <w:bookmarkEnd w:id="6"/>
+    </w:p>
+    <w:p>
+      <w:pPr>
+        <w:pStyle w:val="Textkrper"/>
+      </w:pPr>
+    </w:p>
+    <w:p>
+      <w:pPr>
+        <w:pStyle w:val="Textkrper"/>
+      </w:pPr>
+      <w:r>
+        <w:t>Die Tour als Gesamtes führt auf Rundkursen zu verschiedensten Sehenswürdigkeiten der Mannheimer Innenstadt. Es wird sich auf die Quadrate</w:t>
+      </w:r>
+      <w:r>
+        <w:t xml:space="preserve"> und nahe Umgebung</w:t>
+      </w:r>
+      <w:r>
+        <w:t xml:space="preserve"> beschränkt und eine Laufzeit</w:t>
+      </w:r>
+      <w:r>
+        <w:t xml:space="preserve"> </w:t>
+      </w:r>
+      <w:r>
+        <w:t>von durchschnittlich 140 Minuten vorgesehen. Bei einer Rätsellänge von rund 15 Minuten und einem kalkulierten Fußweg von 10 Minuten zwischen den Zielpunkten lassen</w:t>
+      </w:r>
+      <w:r>
+        <w:t xml:space="preserve"> </w:t>
+      </w:r>
+      <w:r>
+        <w:t>sich somit 6 Ziele in</w:t>
+      </w:r>
+      <w:r>
+        <w:t xml:space="preserve"> diesem Zeitrahmen besichtigen.</w:t>
       </w:r>
       <w:r>
         <w:br/>
       </w:r>
+      <w:r>
+        <w:t>An jedem Zielpunkt wird der Teilnehmer die Möglichkeit haben Zusatzinformationen zu den Örtlichkeiten abrufen zu können. Dazu gehören z.B. geschichtliche Daten</w:t>
+      </w:r>
+      <w:r>
+        <w:t>, Internetlinks, Fakten</w:t>
+      </w:r>
+      <w:r>
+        <w:t>. Um sich nicht ausschließlich auf geografische Koordinaten verlassen zu müssen, hat der Nutzer die Möglichkeit</w:t>
+      </w:r>
+      <w:r>
+        <w:t xml:space="preserve"> </w:t>
+      </w:r>
+      <w:r>
+        <w:t>auf das in die App integrierte Kartenmaterial zurückzugreifen</w:t>
+      </w:r>
+      <w:r>
+        <w:t>. So wird ihm die Orientierung erleichtert</w:t>
+      </w:r>
+      <w:r>
+        <w:t xml:space="preserve">. Auf diesem Weg wird das Prinzip des </w:t>
+      </w:r>
+      <w:proofErr w:type="spellStart"/>
+      <w:r>
+        <w:t>GeoCachings</w:t>
+      </w:r>
+      <w:proofErr w:type="spellEnd"/>
+      <w:r>
+        <w:t xml:space="preserve"> in die Stadtführung integriert und ermöglicht.</w:t>
+      </w:r>
+    </w:p>
+    <w:p>
+      <w:pPr>
+        <w:pStyle w:val="berschrift1"/>
+      </w:pPr>
+      <w:bookmarkStart w:id="7" w:name="_Toc389738603"/>
+      <w:r>
+        <w:t>Sehenswürdigkeiten</w:t>
+      </w:r>
+      <w:bookmarkEnd w:id="7"/>
     </w:p>
     <w:p>
       <w:pPr>
         <w:pStyle w:val="Textkrper"/>
       </w:pPr>
-      <w:bookmarkStart w:id="4" w:name="_GoBack"/>
-      <w:bookmarkEnd w:id="4"/>
-    </w:p>
-    <w:p>
-      <w:pPr>
-        <w:pStyle w:val="berschrift1"/>
-      </w:pPr>
-      <w:proofErr w:type="spellStart"/>
-      <w:r>
-        <w:lastRenderedPageBreak/>
-        <w:t>einleitung</w:t>
-      </w:r>
-      <w:proofErr w:type="spellEnd"/>
     </w:p>
     <w:p>
       <w:pPr>
         <w:pStyle w:val="Textkrper"/>
       </w:pPr>
       <w:r>
-        <w:t xml:space="preserve">Die App Großstadtjungle² (sprich: </w:t>
-      </w:r>
-      <w:proofErr w:type="spellStart"/>
-      <w:r>
-        <w:t>Großstadtjun</w:t>
-      </w:r>
-      <w:r>
-        <w:t>g</w:t>
-      </w:r>
-      <w:r>
-        <w:t>le</w:t>
-      </w:r>
-      <w:proofErr w:type="spellEnd"/>
-      <w:r>
-        <w:t xml:space="preserve"> im Quadrat) wird alle technischen Hilfsmittel bereitstellen, um eine Stadtfü</w:t>
-      </w:r>
-      <w:r>
-        <w:t xml:space="preserve">hrung basierend auf dem Prinzip </w:t>
-      </w:r>
-      <w:r>
-        <w:t xml:space="preserve">des </w:t>
-      </w:r>
-      <w:proofErr w:type="spellStart"/>
-      <w:r>
-        <w:t>Geocachings</w:t>
-      </w:r>
-      <w:proofErr w:type="spellEnd"/>
-      <w:r>
-        <w:t xml:space="preserve"> zu ermöglichen. Wesentliche Elemente sind die Architektur der Rätsel, der Tour und die zu erkundenden Zielobjekte selbst, welche nachfolgend genauer definiert werden sollen. </w:t>
+        <w:t>Folgende drei Kategorien von Orten sind vorgesehen:</w:t>
       </w:r>
     </w:p>
     <w:p>
       <w:pPr>
         <w:pStyle w:val="Textkrper"/>
       </w:pPr>
-    </w:p>
-    <w:p>
-      <w:pPr>
-        <w:pStyle w:val="berschrift1"/>
-      </w:pPr>
-      <w:r>
-        <w:t>Rätsel</w:t>
+      <w:r>
+        <w:rPr>
+          <w:b/>
+        </w:rPr>
+        <w:t>Historische Ziele</w:t>
+      </w:r>
+      <w:r>
+        <w:t xml:space="preserve"> sind geschichtlich relevante Gebäude, Plätze und Anlagen</w:t>
+      </w:r>
+      <w:r>
+        <w:br/>
+      </w:r>
+      <w:r>
+        <w:rPr>
+          <w:b/>
+        </w:rPr>
+        <w:t>Kulturelle Ziele</w:t>
+      </w:r>
+      <w:r>
+        <w:t xml:space="preserve"> sind Museen, Theater und Veranstaltungsorte</w:t>
+      </w:r>
+      <w:r>
+        <w:br/>
+      </w:r>
+      <w:r>
+        <w:rPr>
+          <w:b/>
+        </w:rPr>
+        <w:t>Erlebnisziele</w:t>
+      </w:r>
+      <w:r>
+        <w:rPr>
+          <w:b/>
+        </w:rPr>
+        <w:t xml:space="preserve"> </w:t>
+      </w:r>
+      <w:r>
+        <w:t>sind Einkaufzentren, Restaurants, Lokale und Freizeitanlagen</w:t>
       </w:r>
     </w:p>
     <w:p>
       <w:pPr>
         <w:pStyle w:val="Textkrper"/>
       </w:pPr>
-    </w:p>
-    <w:p>
-      <w:pPr>
-        <w:pStyle w:val="Textkrper"/>
-      </w:pPr>
-      <w:r>
-        <w:t>Befindet sich ein Tour</w:t>
-      </w:r>
-      <w:r>
-        <w:t>-T</w:t>
-      </w:r>
-      <w:r>
-        <w:t>eilnehmer bereits an einem Einstiegspunkt des Rundkurses, muss das erste Rätsel gelöst werden. Ähnlich wie bei der klassischen Schnitzeljagd</w:t>
-      </w:r>
-    </w:p>
-    <w:p>
-      <w:pPr>
-        <w:pStyle w:val="Textkrper"/>
-      </w:pPr>
-      <w:r>
-        <w:t xml:space="preserve">liegen diese in Textform (mit einer Länge von </w:t>
-      </w:r>
-      <w:proofErr w:type="spellStart"/>
-      <w:r>
-        <w:t>ca</w:t>
-      </w:r>
-      <w:proofErr w:type="spellEnd"/>
-      <w:r>
-        <w:t xml:space="preserve"> 50 Worten) vor und stehen in direktem Bezug zum aktuellen Standpunkt. Um voranzuschreiten wird der Teilnehmer</w:t>
-      </w:r>
-    </w:p>
-    <w:p>
-      <w:pPr>
-        <w:pStyle w:val="Textkrper"/>
-      </w:pPr>
-      <w:r>
-        <w:t>dazu motiviert Informationen über bzw. an dem aktuellen Ort zu finden und mit dem Rätsel zu kombinieren. Der Schwierigkeitsgrad wird so angelegt sein, dass eine</w:t>
-      </w:r>
-    </w:p>
-    <w:p>
-      <w:pPr>
-        <w:pStyle w:val="Textkrper"/>
-      </w:pPr>
-      <w:r>
-        <w:t>Lösung in maximal 15 Minuten gefunden werden kann. Bei Ausnahmen ist es auch möglich Hilfestellungen in Form von formulierten Tipps in der App abzurufen oder gar das Rätsel zu überspringen.</w:t>
-      </w:r>
-    </w:p>
-    <w:p>
-      <w:pPr>
-        <w:pStyle w:val="Textkrper"/>
-      </w:pPr>
-    </w:p>
-    <w:p>
-      <w:pPr>
-        <w:pStyle w:val="berschrift1"/>
-      </w:pPr>
-      <w:r>
-        <w:t>Tour</w:t>
-      </w:r>
-    </w:p>
-    <w:p>
-      <w:pPr>
-        <w:pStyle w:val="Textkrper"/>
-      </w:pPr>
-    </w:p>
-    <w:p>
-      <w:pPr>
-        <w:pStyle w:val="Textkrper"/>
-      </w:pPr>
-      <w:r>
-        <w:t>Die Tour als Gesamtes führt auf Rundkursen zu verschiedensten Sehenswürdigkeiten der Mannheimer Innenstadt. Es wird sich auf die Quadrate beschränkt und eine Laufzeit</w:t>
-      </w:r>
-    </w:p>
-    <w:p>
-      <w:pPr>
-        <w:pStyle w:val="Textkrper"/>
-      </w:pPr>
-      <w:r>
-        <w:t>von durchschnittlich 140 Minuten vorgesehen. Bei einer Rätsellänge von rund 15 Minuten und einem kalkulierten Fußweg von 10 Minuten zwischen den Zielpunkten lassen</w:t>
-      </w:r>
-    </w:p>
-    <w:p>
-      <w:pPr>
-        <w:pStyle w:val="Textkrper"/>
-      </w:pPr>
-      <w:r>
-        <w:t>sich somit 6 Ziele in diese</w:t>
-      </w:r>
-      <w:r>
-        <w:t xml:space="preserve">m Zeitrahmen besichtigen. </w:t>
-      </w:r>
-    </w:p>
-    <w:p>
-      <w:pPr>
-        <w:pStyle w:val="Textkrper"/>
-      </w:pPr>
-      <w:r>
-        <w:t>An jedem Zielpunkt wird der Teilnehmer die Möglichkeit haben Zusat</w:t>
-      </w:r>
-      <w:r>
-        <w:t>z</w:t>
-      </w:r>
-      <w:r>
-        <w:t>informationen zu den Örtlichkeiten abrufen zu können. Dazu gehören z.B. geschichtliche Daten</w:t>
-      </w:r>
-    </w:p>
-    <w:p>
-      <w:pPr>
-        <w:pStyle w:val="Textkrper"/>
-      </w:pPr>
-      <w:r>
-        <w:t>oder sonstige interessante Hintergrundinformationen. Um sich nicht ausschließlich auf geografische Koordinaten verlassen zu müssen, hat der Nutzer die Möglichkeit</w:t>
-      </w:r>
-    </w:p>
-    <w:p>
-      <w:pPr>
-        <w:pStyle w:val="Textkrper"/>
-      </w:pPr>
-      <w:r>
-        <w:t xml:space="preserve">auf das in die App integrierte </w:t>
-      </w:r>
-      <w:proofErr w:type="spellStart"/>
-      <w:r>
-        <w:t>GoogleMaps</w:t>
-      </w:r>
-      <w:proofErr w:type="spellEnd"/>
-      <w:r>
-        <w:t xml:space="preserve">-Kartenmaterial zurückzugreifen und so die Orientierung zu erleichtern. Auf diesem Weg wird das Prinzip des </w:t>
-      </w:r>
-      <w:proofErr w:type="spellStart"/>
-      <w:r>
-        <w:t>GeoCachings</w:t>
-      </w:r>
-      <w:proofErr w:type="spellEnd"/>
-      <w:r>
-        <w:t xml:space="preserve"> in die Stadtführung integriert und ermöglicht.</w:t>
-      </w:r>
-    </w:p>
-    <w:p>
-      <w:pPr>
-        <w:pStyle w:val="Textkrper"/>
-      </w:pPr>
-    </w:p>
-    <w:p>
-      <w:pPr>
-        <w:pStyle w:val="Textkrper"/>
-      </w:pPr>
-    </w:p>
-    <w:p>
-      <w:pPr>
-        <w:pStyle w:val="Textkrper"/>
-      </w:pPr>
-    </w:p>
-    <w:p>
-      <w:pPr>
-        <w:pStyle w:val="berschrift1"/>
-      </w:pPr>
-      <w:r>
-        <w:lastRenderedPageBreak/>
-        <w:t>Sehenswürdigkeiten</w:t>
-      </w:r>
-    </w:p>
-    <w:p>
-      <w:pPr>
-        <w:pStyle w:val="Textkrper"/>
-      </w:pPr>
-    </w:p>
-    <w:p>
-      <w:pPr>
-        <w:pStyle w:val="Textkrper"/>
-      </w:pPr>
-      <w:r>
-        <w:t>+ Mahnmal</w:t>
-      </w:r>
-    </w:p>
-    <w:p>
-      <w:pPr>
-        <w:pStyle w:val="Textkrper"/>
-      </w:pPr>
-      <w:r>
-        <w:t xml:space="preserve">+ </w:t>
-      </w:r>
-      <w:proofErr w:type="spellStart"/>
-      <w:r>
-        <w:t>Dalberghaus</w:t>
-      </w:r>
-      <w:proofErr w:type="spellEnd"/>
-    </w:p>
-    <w:p>
-      <w:pPr>
-        <w:pStyle w:val="Textkrper"/>
-      </w:pPr>
-      <w:r>
-        <w:t>+ Panoptikum</w:t>
-      </w:r>
-    </w:p>
-    <w:p>
-      <w:pPr>
-        <w:pStyle w:val="Textkrper"/>
-      </w:pPr>
-      <w:r>
-        <w:t>+ Stadthaus</w:t>
-      </w:r>
-    </w:p>
-    <w:p>
-      <w:pPr>
-        <w:pStyle w:val="Textkrper"/>
-      </w:pPr>
-      <w:r>
-        <w:t>+ Wasserturm</w:t>
-      </w:r>
-    </w:p>
-    <w:p>
-      <w:pPr>
-        <w:pStyle w:val="Textkrper"/>
-      </w:pPr>
-      <w:r>
-        <w:t>+ Marktplatz</w:t>
+      <w:r>
+        <w:t>Die Tour sollte möglichst aus einer ausgewogenen Mischung der Zielekategorien bestehen.</w:t>
       </w:r>
     </w:p>
     <w:sectPr>
@@ -2770,7 +2991,7 @@
 </file>
 
 <file path=customXml/itemProps1.xml><?xml version="1.0" encoding="utf-8"?>
-<ds:datastoreItem xmlns:ds="http://schemas.openxmlformats.org/officeDocument/2006/customXml" ds:itemID="{02FEE60A-C0CE-4209-874E-EDBE2A0889A7}">
+<ds:datastoreItem xmlns:ds="http://schemas.openxmlformats.org/officeDocument/2006/customXml" ds:itemID="{B9CE8CB6-8C10-4BFD-8A29-BFF04D52A76B}">
   <ds:schemaRefs>
     <ds:schemaRef ds:uri="http://schemas.openxmlformats.org/officeDocument/2006/bibliography"/>
   </ds:schemaRefs>
